--- a/Chinese.docx
+++ b/Chinese.docx
@@ -6,9 +6,6 @@
       <w:pPr>
         <w:pStyle w:val="1"/>
         <w:jc w:val="center"/>
-        <w:rPr>
-          <w:rFonts w:hint="eastAsia"/>
-        </w:rPr>
       </w:pPr>
       <w:r>
         <w:rPr>
@@ -30,9 +27,6 @@
           <w:ilvl w:val="0"/>
           <w:numId w:val="2"/>
         </w:numPr>
-        <w:rPr>
-          <w:rFonts w:hint="eastAsia"/>
-        </w:rPr>
       </w:pPr>
       <w:r>
         <w:rPr>
@@ -50,9 +44,6 @@
     <w:p>
       <w:pPr>
         <w:ind w:left="360"/>
-        <w:rPr>
-          <w:rFonts w:hint="eastAsia"/>
-        </w:rPr>
       </w:pPr>
       <w:r>
         <w:rPr>
@@ -88,21 +79,33 @@
     <w:p>
       <w:pPr>
         <w:ind w:left="360"/>
-        <w:rPr>
-          <w:rFonts w:hint="eastAsia"/>
-        </w:rPr>
-      </w:pPr>
-      <w:r>
-        <w:rPr>
-          <w:rFonts w:hint="eastAsia"/>
-        </w:rPr>
-        <w:t>简单的表达式仅包括括号，星号和或表达式。</w:t>
+      </w:pPr>
+      <w:r>
+        <w:rPr>
+          <w:rFonts w:hint="eastAsia"/>
+        </w:rPr>
+        <w:t>简单的表达式仅包括括号，星号和</w:t>
+      </w:r>
+      <w:proofErr w:type="gramStart"/>
+      <w:r>
+        <w:rPr>
+          <w:rFonts w:hint="eastAsia"/>
+        </w:rPr>
+        <w:t>或</w:t>
+      </w:r>
+      <w:proofErr w:type="gramEnd"/>
+      <w:r>
+        <w:rPr>
+          <w:rFonts w:hint="eastAsia"/>
+        </w:rPr>
+        <w:t>表达式。</w:t>
       </w:r>
     </w:p>
     <w:p>
       <w:pPr>
         <w:ind w:left="360"/>
         <w:rPr>
+          <w:ins w:id="0" w:author="wangsu" w:date="2015-04-10T14:23:00Z"/>
           <w:rFonts w:hint="eastAsia"/>
         </w:rPr>
       </w:pPr>
@@ -152,6 +155,160 @@
         <w:rPr>
           <w:rFonts w:hint="eastAsia"/>
         </w:rPr>
+        <w:t>表达式解析</w:t>
+      </w:r>
+      <w:r>
+        <w:rPr>
+          <w:rFonts w:hint="eastAsia"/>
+        </w:rPr>
+        <w:t>:</w:t>
+      </w:r>
+    </w:p>
+    <w:p>
+      <w:pPr>
+        <w:ind w:left="360"/>
+      </w:pPr>
+      <w:r>
+        <w:rPr>
+          <w:rFonts w:hint="eastAsia"/>
+        </w:rPr>
+        <w:t>使用</w:t>
+      </w:r>
+      <w:r>
+        <w:rPr>
+          <w:rFonts w:hint="eastAsia"/>
+        </w:rPr>
+        <w:t>类似</w:t>
+      </w:r>
+      <w:r>
+        <w:rPr>
+          <w:rFonts w:hint="eastAsia"/>
+        </w:rPr>
+        <w:t>LR(0)</w:t>
+      </w:r>
+      <w:r>
+        <w:rPr>
+          <w:rFonts w:hint="eastAsia"/>
+        </w:rPr>
+        <w:t>自底向上解析方式</w:t>
+      </w:r>
+      <w:r>
+        <w:rPr>
+          <w:rFonts w:hint="eastAsia"/>
+        </w:rPr>
+        <w:t>（无状态转换表）</w:t>
+      </w:r>
+      <w:r>
+        <w:rPr>
+          <w:rFonts w:hint="eastAsia"/>
+        </w:rPr>
+        <w:t>。词法分析主要获取当前字符的属性，并处理转义字符，后续可以增加对范围的模糊匹配。</w:t>
+      </w:r>
+      <w:r>
+        <w:rPr>
+          <w:rFonts w:hint="eastAsia"/>
+        </w:rPr>
+        <w:t>对于操作符与操作符之间的可忽略问题在词法阶段解析，如</w:t>
+      </w:r>
+      <w:r>
+        <w:rPr>
+          <w:rFonts w:hint="eastAsia"/>
+        </w:rPr>
+        <w:t>a|</w:t>
+      </w:r>
+      <w:r>
+        <w:rPr>
+          <w:rFonts w:hint="eastAsia"/>
+        </w:rPr>
+        <w:t>（或和结束符），</w:t>
+      </w:r>
+      <w:r>
+        <w:rPr>
+          <w:rFonts w:hint="eastAsia"/>
+        </w:rPr>
+        <w:t>(a|)</w:t>
+      </w:r>
+      <w:r>
+        <w:rPr>
+          <w:rFonts w:hint="eastAsia"/>
+        </w:rPr>
+        <w:t>，</w:t>
+      </w:r>
+      <w:r>
+        <w:rPr>
+          <w:rFonts w:hint="eastAsia"/>
+        </w:rPr>
+        <w:t>a||</w:t>
+      </w:r>
+      <w:r>
+        <w:rPr>
+          <w:rFonts w:hint="eastAsia"/>
+        </w:rPr>
+        <w:t>，</w:t>
+      </w:r>
+      <w:r>
+        <w:rPr>
+          <w:rFonts w:hint="eastAsia"/>
+        </w:rPr>
+        <w:t>a**</w:t>
+      </w:r>
+      <w:r>
+        <w:rPr>
+          <w:rFonts w:hint="eastAsia"/>
+        </w:rPr>
+        <w:t>，对于操作符出现位置的异常，在语法解析阶段处理，如</w:t>
+      </w:r>
+      <w:r>
+        <w:rPr>
+          <w:rFonts w:hint="eastAsia"/>
+        </w:rPr>
+        <w:t>*</w:t>
+      </w:r>
+      <w:r>
+        <w:rPr>
+          <w:rFonts w:hint="eastAsia"/>
+        </w:rPr>
+        <w:t>开头，</w:t>
+      </w:r>
+      <w:r>
+        <w:rPr>
+          <w:rFonts w:hint="eastAsia"/>
+        </w:rPr>
+        <w:t>|</w:t>
+      </w:r>
+      <w:r>
+        <w:rPr>
+          <w:rFonts w:hint="eastAsia"/>
+        </w:rPr>
+        <w:t>开头，避免双</w:t>
+      </w:r>
+      <w:proofErr w:type="gramStart"/>
+      <w:r>
+        <w:rPr>
+          <w:rFonts w:hint="eastAsia"/>
+        </w:rPr>
+        <w:t>栈</w:t>
+      </w:r>
+      <w:proofErr w:type="gramEnd"/>
+      <w:r>
+        <w:rPr>
+          <w:rFonts w:hint="eastAsia"/>
+        </w:rPr>
+        <w:t>式的复杂场景。</w:t>
+      </w:r>
+    </w:p>
+    <w:p>
+      <w:pPr>
+        <w:pStyle w:val="1"/>
+        <w:numPr>
+          <w:ilvl w:val="0"/>
+          <w:numId w:val="2"/>
+        </w:numPr>
+      </w:pPr>
+      <w:r>
+        <w:rPr>
+          <w:rFonts w:hint="eastAsia"/>
+        </w:rPr>
         <w:t>心得：</w:t>
       </w:r>
     </w:p>
@@ -163,9 +320,6 @@
           <w:numId w:val="3"/>
         </w:numPr>
         <w:ind w:firstLineChars="0"/>
-        <w:rPr>
-          <w:rFonts w:hint="eastAsia"/>
-        </w:rPr>
       </w:pPr>
       <w:r>
         <w:rPr>
@@ -182,9 +336,6 @@
           <w:numId w:val="3"/>
         </w:numPr>
         <w:ind w:firstLineChars="0"/>
-        <w:rPr>
-          <w:rFonts w:hint="eastAsia"/>
-        </w:rPr>
       </w:pPr>
       <w:r>
         <w:rPr>
@@ -201,15 +352,34 @@
           <w:numId w:val="3"/>
         </w:numPr>
         <w:ind w:firstLineChars="0"/>
-        <w:rPr>
-          <w:rFonts w:hint="eastAsia"/>
-        </w:rPr>
-      </w:pPr>
-      <w:r>
-        <w:rPr>
-          <w:rFonts w:hint="eastAsia"/>
-        </w:rPr>
-        <w:t>栈：简单实现的双栈，用于解析表达式</w:t>
+      </w:pPr>
+      <w:proofErr w:type="gramStart"/>
+      <w:r>
+        <w:rPr>
+          <w:rFonts w:hint="eastAsia"/>
+        </w:rPr>
+        <w:t>栈</w:t>
+      </w:r>
+      <w:proofErr w:type="gramEnd"/>
+      <w:r>
+        <w:rPr>
+          <w:rFonts w:hint="eastAsia"/>
+        </w:rPr>
+        <w:t>：简单实现的双</w:t>
+      </w:r>
+      <w:proofErr w:type="gramStart"/>
+      <w:r>
+        <w:rPr>
+          <w:rFonts w:hint="eastAsia"/>
+        </w:rPr>
+        <w:t>栈</w:t>
+      </w:r>
+      <w:proofErr w:type="gramEnd"/>
+      <w:r>
+        <w:rPr>
+          <w:rFonts w:hint="eastAsia"/>
+        </w:rPr>
+        <w:t>，用于解析表达式</w:t>
       </w:r>
     </w:p>
     <w:p>
@@ -220,15 +390,26 @@
           <w:numId w:val="3"/>
         </w:numPr>
         <w:ind w:firstLineChars="0"/>
-        <w:rPr>
-          <w:rFonts w:hint="eastAsia"/>
-        </w:rPr>
-      </w:pPr>
-      <w:r>
-        <w:rPr>
-          <w:rFonts w:hint="eastAsia"/>
-        </w:rPr>
-        <w:t>图：根据语法树计算的属性值构造出来的状态转换图</w:t>
+      </w:pPr>
+      <w:r>
+        <w:rPr>
+          <w:rFonts w:hint="eastAsia"/>
+        </w:rPr>
+        <w:t>图：根据语法</w:t>
+      </w:r>
+      <w:proofErr w:type="gramStart"/>
+      <w:r>
+        <w:rPr>
+          <w:rFonts w:hint="eastAsia"/>
+        </w:rPr>
+        <w:t>树计算</w:t>
+      </w:r>
+      <w:proofErr w:type="gramEnd"/>
+      <w:r>
+        <w:rPr>
+          <w:rFonts w:hint="eastAsia"/>
+        </w:rPr>
+        <w:t>的属性值构造出来的状态转换图</w:t>
       </w:r>
     </w:p>
     <w:p>
@@ -239,9 +420,6 @@
           <w:numId w:val="3"/>
         </w:numPr>
         <w:ind w:firstLineChars="0"/>
-        <w:rPr>
-          <w:rFonts w:hint="eastAsia"/>
-        </w:rPr>
       </w:pPr>
       <w:r>
         <w:rPr>
@@ -253,7 +431,21 @@
         <w:rPr>
           <w:rFonts w:hint="eastAsia"/>
         </w:rPr>
-        <w:t>vector&lt;bool&gt;</w:t>
+        <w:t>vector&lt;</w:t>
+      </w:r>
+      <w:proofErr w:type="spellStart"/>
+      <w:r>
+        <w:rPr>
+          <w:rFonts w:hint="eastAsia"/>
+        </w:rPr>
+        <w:t>bool</w:t>
+      </w:r>
+      <w:proofErr w:type="spellEnd"/>
+      <w:r>
+        <w:rPr>
+          <w:rFonts w:hint="eastAsia"/>
+        </w:rPr>
+        <w:t>&gt;</w:t>
       </w:r>
       <w:r>
         <w:rPr>
@@ -270,9 +462,6 @@
           <w:numId w:val="3"/>
         </w:numPr>
         <w:ind w:firstLineChars="0"/>
-        <w:rPr>
-          <w:rFonts w:hint="eastAsia"/>
-        </w:rPr>
       </w:pPr>
       <w:r>
         <w:rPr>
@@ -292,12 +481,14 @@
         </w:rPr>
         <w:t>实现，没有</w:t>
       </w:r>
+      <w:proofErr w:type="spellStart"/>
       <w:r>
         <w:rPr>
           <w:rFonts w:hint="eastAsia"/>
         </w:rPr>
         <w:t>bool</w:t>
       </w:r>
+      <w:proofErr w:type="spellEnd"/>
       <w:r>
         <w:rPr>
           <w:rFonts w:hint="eastAsia"/>
@@ -313,15 +504,26 @@
           <w:numId w:val="3"/>
         </w:numPr>
         <w:ind w:firstLineChars="0"/>
-        <w:rPr>
-          <w:rFonts w:hint="eastAsia"/>
-        </w:rPr>
-      </w:pPr>
-      <w:r>
-        <w:rPr>
-          <w:rFonts w:hint="eastAsia"/>
-        </w:rPr>
-        <w:t>使用双栈式解析正则表达式，为正则表达式构建语法树。</w:t>
+      </w:pPr>
+      <w:r>
+        <w:rPr>
+          <w:rFonts w:hint="eastAsia"/>
+        </w:rPr>
+        <w:t>使用双</w:t>
+      </w:r>
+      <w:proofErr w:type="gramStart"/>
+      <w:r>
+        <w:rPr>
+          <w:rFonts w:hint="eastAsia"/>
+        </w:rPr>
+        <w:t>栈</w:t>
+      </w:r>
+      <w:proofErr w:type="gramEnd"/>
+      <w:r>
+        <w:rPr>
+          <w:rFonts w:hint="eastAsia"/>
+        </w:rPr>
+        <w:t>式解析正则表达式，为正则表达式构建语法树。</w:t>
       </w:r>
     </w:p>
     <w:p>
@@ -332,15 +534,180 @@
           <w:numId w:val="3"/>
         </w:numPr>
         <w:ind w:firstLineChars="0"/>
-        <w:rPr>
-          <w:rFonts w:hint="eastAsia"/>
-        </w:rPr>
-      </w:pPr>
-      <w:r>
-        <w:rPr>
-          <w:rFonts w:hint="eastAsia"/>
-        </w:rPr>
-        <w:t>两个栈拥有类似操作，进栈，出栈，显示栈顶，空栈判断，栈的显示，构造与析构，此外，由于操作符栈需要对优先级判断，根据优先级决定栈是否需要调整操作，而符号栈不需要调整，因此与基本的栈有些许不同，因此使用一个模板类和向量容器来实现一个虚栈类。</w:t>
+      </w:pPr>
+      <w:r>
+        <w:rPr>
+          <w:rFonts w:hint="eastAsia"/>
+        </w:rPr>
+        <w:t>两个</w:t>
+      </w:r>
+      <w:proofErr w:type="gramStart"/>
+      <w:r>
+        <w:rPr>
+          <w:rFonts w:hint="eastAsia"/>
+        </w:rPr>
+        <w:t>栈</w:t>
+      </w:r>
+      <w:proofErr w:type="gramEnd"/>
+      <w:r>
+        <w:rPr>
+          <w:rFonts w:hint="eastAsia"/>
+        </w:rPr>
+        <w:t>拥有类似操作，进</w:t>
+      </w:r>
+      <w:proofErr w:type="gramStart"/>
+      <w:r>
+        <w:rPr>
+          <w:rFonts w:hint="eastAsia"/>
+        </w:rPr>
+        <w:t>栈</w:t>
+      </w:r>
+      <w:proofErr w:type="gramEnd"/>
+      <w:r>
+        <w:rPr>
+          <w:rFonts w:hint="eastAsia"/>
+        </w:rPr>
+        <w:t>，出</w:t>
+      </w:r>
+      <w:proofErr w:type="gramStart"/>
+      <w:r>
+        <w:rPr>
+          <w:rFonts w:hint="eastAsia"/>
+        </w:rPr>
+        <w:t>栈</w:t>
+      </w:r>
+      <w:proofErr w:type="gramEnd"/>
+      <w:r>
+        <w:rPr>
+          <w:rFonts w:hint="eastAsia"/>
+        </w:rPr>
+        <w:t>，显示</w:t>
+      </w:r>
+      <w:proofErr w:type="gramStart"/>
+      <w:r>
+        <w:rPr>
+          <w:rFonts w:hint="eastAsia"/>
+        </w:rPr>
+        <w:t>栈</w:t>
+      </w:r>
+      <w:proofErr w:type="gramEnd"/>
+      <w:r>
+        <w:rPr>
+          <w:rFonts w:hint="eastAsia"/>
+        </w:rPr>
+        <w:t>顶，空</w:t>
+      </w:r>
+      <w:proofErr w:type="gramStart"/>
+      <w:r>
+        <w:rPr>
+          <w:rFonts w:hint="eastAsia"/>
+        </w:rPr>
+        <w:t>栈</w:t>
+      </w:r>
+      <w:proofErr w:type="gramEnd"/>
+      <w:r>
+        <w:rPr>
+          <w:rFonts w:hint="eastAsia"/>
+        </w:rPr>
+        <w:t>判断，</w:t>
+      </w:r>
+      <w:proofErr w:type="gramStart"/>
+      <w:r>
+        <w:rPr>
+          <w:rFonts w:hint="eastAsia"/>
+        </w:rPr>
+        <w:t>栈</w:t>
+      </w:r>
+      <w:proofErr w:type="gramEnd"/>
+      <w:r>
+        <w:rPr>
+          <w:rFonts w:hint="eastAsia"/>
+        </w:rPr>
+        <w:t>的显示，</w:t>
+      </w:r>
+      <w:proofErr w:type="gramStart"/>
+      <w:r>
+        <w:rPr>
+          <w:rFonts w:hint="eastAsia"/>
+        </w:rPr>
+        <w:t>构造与析构</w:t>
+      </w:r>
+      <w:proofErr w:type="gramEnd"/>
+      <w:r>
+        <w:rPr>
+          <w:rFonts w:hint="eastAsia"/>
+        </w:rPr>
+        <w:t>，此外，由于操作符</w:t>
+      </w:r>
+      <w:proofErr w:type="gramStart"/>
+      <w:r>
+        <w:rPr>
+          <w:rFonts w:hint="eastAsia"/>
+        </w:rPr>
+        <w:t>栈</w:t>
+      </w:r>
+      <w:proofErr w:type="gramEnd"/>
+      <w:r>
+        <w:rPr>
+          <w:rFonts w:hint="eastAsia"/>
+        </w:rPr>
+        <w:t>需要对优先级判断，根据优先级决定</w:t>
+      </w:r>
+      <w:proofErr w:type="gramStart"/>
+      <w:r>
+        <w:rPr>
+          <w:rFonts w:hint="eastAsia"/>
+        </w:rPr>
+        <w:t>栈</w:t>
+      </w:r>
+      <w:proofErr w:type="gramEnd"/>
+      <w:r>
+        <w:rPr>
+          <w:rFonts w:hint="eastAsia"/>
+        </w:rPr>
+        <w:t>是否需要调整操作，而符号</w:t>
+      </w:r>
+      <w:proofErr w:type="gramStart"/>
+      <w:r>
+        <w:rPr>
+          <w:rFonts w:hint="eastAsia"/>
+        </w:rPr>
+        <w:t>栈</w:t>
+      </w:r>
+      <w:proofErr w:type="gramEnd"/>
+      <w:r>
+        <w:rPr>
+          <w:rFonts w:hint="eastAsia"/>
+        </w:rPr>
+        <w:t>不需要调整，因此与基本的</w:t>
+      </w:r>
+      <w:proofErr w:type="gramStart"/>
+      <w:r>
+        <w:rPr>
+          <w:rFonts w:hint="eastAsia"/>
+        </w:rPr>
+        <w:t>栈</w:t>
+      </w:r>
+      <w:proofErr w:type="gramEnd"/>
+      <w:r>
+        <w:rPr>
+          <w:rFonts w:hint="eastAsia"/>
+        </w:rPr>
+        <w:t>有些许不同，因此使用一个模板类和向量容器来实现一个虚</w:t>
+      </w:r>
+      <w:proofErr w:type="gramStart"/>
+      <w:r>
+        <w:rPr>
+          <w:rFonts w:hint="eastAsia"/>
+        </w:rPr>
+        <w:t>栈</w:t>
+      </w:r>
+      <w:proofErr w:type="gramEnd"/>
+      <w:r>
+        <w:rPr>
+          <w:rFonts w:hint="eastAsia"/>
+        </w:rPr>
+        <w:t>类。</w:t>
       </w:r>
     </w:p>
     <w:p>
@@ -351,15 +718,20 @@
           <w:numId w:val="3"/>
         </w:numPr>
         <w:ind w:firstLineChars="0"/>
-        <w:rPr>
-          <w:rFonts w:hint="eastAsia"/>
-        </w:rPr>
-      </w:pPr>
-      <w:r>
-        <w:rPr>
-          <w:rFonts w:hint="eastAsia"/>
-        </w:rPr>
-        <w:t>栈是否需要调整直接使用</w:t>
+      </w:pPr>
+      <w:proofErr w:type="gramStart"/>
+      <w:r>
+        <w:rPr>
+          <w:rFonts w:hint="eastAsia"/>
+        </w:rPr>
+        <w:t>栈</w:t>
+      </w:r>
+      <w:proofErr w:type="gramEnd"/>
+      <w:r>
+        <w:rPr>
+          <w:rFonts w:hint="eastAsia"/>
+        </w:rPr>
+        <w:t>是否需要调整直接使用</w:t>
       </w:r>
       <w:r>
         <w:rPr>
@@ -382,28 +754,42 @@
           <w:numId w:val="3"/>
         </w:numPr>
         <w:ind w:firstLineChars="0"/>
-        <w:rPr>
-          <w:rFonts w:hint="eastAsia"/>
-        </w:rPr>
-      </w:pPr>
-      <w:r>
-        <w:rPr>
-          <w:rFonts w:hint="eastAsia"/>
-        </w:rPr>
-        <w:t>注：模板类中使用迭代器时候需要在迭代器声明的时候加上</w:t>
-      </w:r>
+      </w:pPr>
+      <w:r>
+        <w:rPr>
+          <w:rFonts w:hint="eastAsia"/>
+        </w:rPr>
+        <w:t>注：模板类中使用迭代</w:t>
+      </w:r>
+      <w:proofErr w:type="gramStart"/>
+      <w:r>
+        <w:rPr>
+          <w:rFonts w:hint="eastAsia"/>
+        </w:rPr>
+        <w:t>器时候</w:t>
+      </w:r>
+      <w:proofErr w:type="gramEnd"/>
+      <w:r>
+        <w:rPr>
+          <w:rFonts w:hint="eastAsia"/>
+        </w:rPr>
+        <w:t>需要在迭代器声明的时候加上</w:t>
+      </w:r>
+      <w:proofErr w:type="spellStart"/>
       <w:r>
         <w:rPr>
           <w:rFonts w:hint="eastAsia"/>
         </w:rPr>
         <w:t>typename</w:t>
       </w:r>
+      <w:proofErr w:type="spellEnd"/>
       <w:r>
         <w:rPr>
           <w:rFonts w:hint="eastAsia"/>
         </w:rPr>
         <w:t>。</w:t>
       </w:r>
+      <w:proofErr w:type="spellStart"/>
       <w:r>
         <w:t>T</w:t>
       </w:r>
@@ -413,6 +799,7 @@
         </w:rPr>
         <w:t>ypename</w:t>
       </w:r>
+      <w:proofErr w:type="spellEnd"/>
       <w:r>
         <w:rPr>
           <w:rFonts w:hint="eastAsia"/>
@@ -420,32 +807,25 @@
         <w:t>指定后面</w:t>
       </w:r>
       <w:r>
-        <w:t>vector&lt;T&gt;::iterator</w:t>
-      </w:r>
+        <w:t>vector&lt;T&gt;::</w:t>
+      </w:r>
+      <w:proofErr w:type="spellStart"/>
+      <w:r>
+        <w:t>iterator</w:t>
+      </w:r>
+      <w:proofErr w:type="spellEnd"/>
       <w:r>
         <w:rPr>
           <w:rFonts w:hint="eastAsia"/>
         </w:rPr>
         <w:t>是一个数据类型。详细见（</w:t>
       </w:r>
-      <w:hyperlink r:id="rId5" w:history="1">
+      <w:hyperlink r:id="rId7" w:history="1">
         <w:r>
           <w:rPr>
             <w:rStyle w:val="a4"/>
           </w:rPr>
-          <w:t>http://blog.csdn.net/acidgl8757/article/details/173</w:t>
-        </w:r>
-        <w:r>
-          <w:rPr>
-            <w:rStyle w:val="a4"/>
-          </w:rPr>
-          <w:t>1</w:t>
-        </w:r>
-        <w:r>
-          <w:rPr>
-            <w:rStyle w:val="a4"/>
-          </w:rPr>
-          <w:t>7303</w:t>
+          <w:t>http://blog.csdn.net/acidgl8757/article/details/17317303</w:t>
         </w:r>
       </w:hyperlink>
       <w:r>
@@ -463,9 +843,6 @@
           <w:numId w:val="3"/>
         </w:numPr>
         <w:ind w:firstLineChars="0"/>
-        <w:rPr>
-          <w:rFonts w:hint="eastAsia"/>
-        </w:rPr>
       </w:pPr>
       <w:r>
         <w:rPr>
@@ -482,15 +859,34 @@
           <w:numId w:val="3"/>
         </w:numPr>
         <w:ind w:firstLineChars="0"/>
-        <w:rPr>
-          <w:rFonts w:hint="eastAsia"/>
-        </w:rPr>
-      </w:pPr>
-      <w:r>
-        <w:rPr>
-          <w:rFonts w:hint="eastAsia"/>
-        </w:rPr>
-        <w:t>中序遍历：输出整棵语法树的时候使用的其实是中序遍历，先输出左儿子，再输出自己节点，最后输出右儿子。</w:t>
+      </w:pPr>
+      <w:proofErr w:type="gramStart"/>
+      <w:r>
+        <w:rPr>
+          <w:rFonts w:hint="eastAsia"/>
+        </w:rPr>
+        <w:t>中序遍历</w:t>
+      </w:r>
+      <w:proofErr w:type="gramEnd"/>
+      <w:r>
+        <w:rPr>
+          <w:rFonts w:hint="eastAsia"/>
+        </w:rPr>
+        <w:t>：输出整棵语法树的时候使用的其实</w:t>
+      </w:r>
+      <w:proofErr w:type="gramStart"/>
+      <w:r>
+        <w:rPr>
+          <w:rFonts w:hint="eastAsia"/>
+        </w:rPr>
+        <w:t>是中序遍历</w:t>
+      </w:r>
+      <w:proofErr w:type="gramEnd"/>
+      <w:r>
+        <w:rPr>
+          <w:rFonts w:hint="eastAsia"/>
+        </w:rPr>
+        <w:t>，先输出左儿子，再输出自己节点，最后输出右儿子。</w:t>
       </w:r>
     </w:p>
     <w:p>
@@ -501,9 +897,6 @@
           <w:numId w:val="3"/>
         </w:numPr>
         <w:ind w:firstLineChars="0"/>
-        <w:rPr>
-          <w:rFonts w:hint="eastAsia"/>
-        </w:rPr>
       </w:pPr>
       <w:r>
         <w:rPr>
@@ -521,7 +914,14 @@
         <w:rPr>
           <w:rFonts w:hint="eastAsia"/>
         </w:rPr>
-        <w:t>节点，或节点，星节点）时候，从整棵语法树的根开始，</w:t>
+        <w:t>节点，或节点，星节点）时候，</w:t>
+      </w:r>
+      <w:r>
+        <w:rPr>
+          <w:rFonts w:hint="eastAsia"/>
+        </w:rPr>
+        <w:lastRenderedPageBreak/>
+        <w:t>从整棵语法树的根开始，</w:t>
       </w:r>
       <w:r>
         <w:rPr>
@@ -538,58 +938,71 @@
           <w:numId w:val="3"/>
         </w:numPr>
         <w:ind w:firstLineChars="0"/>
-        <w:rPr>
-          <w:rFonts w:hint="eastAsia"/>
-        </w:rPr>
-      </w:pPr>
-      <w:r>
-        <w:rPr>
-          <w:rFonts w:hint="eastAsia"/>
-        </w:rPr>
-        <w:t>先序遍历：根据</w:t>
-      </w:r>
+      </w:pPr>
+      <w:proofErr w:type="gramStart"/>
+      <w:r>
+        <w:rPr>
+          <w:rFonts w:hint="eastAsia"/>
+        </w:rPr>
+        <w:t>先序遍历</w:t>
+      </w:r>
+      <w:proofErr w:type="gramEnd"/>
+      <w:r>
+        <w:rPr>
+          <w:rFonts w:hint="eastAsia"/>
+        </w:rPr>
+        <w:t>：根据</w:t>
+      </w:r>
+      <w:proofErr w:type="spellStart"/>
       <w:r>
         <w:rPr>
           <w:rFonts w:hint="eastAsia"/>
         </w:rPr>
         <w:t>nullable</w:t>
       </w:r>
+      <w:proofErr w:type="spellEnd"/>
       <w:r>
         <w:rPr>
           <w:rFonts w:hint="eastAsia"/>
         </w:rPr>
         <w:t>、</w:t>
       </w:r>
+      <w:proofErr w:type="spellStart"/>
       <w:r>
         <w:rPr>
           <w:rFonts w:hint="eastAsia"/>
         </w:rPr>
         <w:t>first_op</w:t>
       </w:r>
+      <w:proofErr w:type="spellEnd"/>
       <w:r>
         <w:rPr>
           <w:rFonts w:hint="eastAsia"/>
         </w:rPr>
         <w:t>、</w:t>
       </w:r>
+      <w:proofErr w:type="spellStart"/>
       <w:r>
         <w:rPr>
           <w:rFonts w:hint="eastAsia"/>
         </w:rPr>
         <w:t>last_op</w:t>
       </w:r>
+      <w:proofErr w:type="spellEnd"/>
       <w:r>
         <w:rPr>
           <w:rFonts w:hint="eastAsia"/>
         </w:rPr>
         <w:t>计算每个节点的</w:t>
       </w:r>
+      <w:proofErr w:type="spellStart"/>
       <w:r>
         <w:rPr>
           <w:rFonts w:hint="eastAsia"/>
         </w:rPr>
         <w:t>follow_op</w:t>
       </w:r>
+      <w:proofErr w:type="spellEnd"/>
       <w:r>
         <w:rPr>
           <w:rFonts w:hint="eastAsia"/>
@@ -605,9 +1018,6 @@
           <w:numId w:val="3"/>
         </w:numPr>
         <w:ind w:firstLineChars="0"/>
-        <w:rPr>
-          <w:rFonts w:hint="eastAsia"/>
-        </w:rPr>
       </w:pPr>
       <w:r>
         <w:rPr>
@@ -615,12 +1025,14 @@
         </w:rPr>
         <w:t>使用</w:t>
       </w:r>
+      <w:proofErr w:type="spellStart"/>
       <w:r>
         <w:rPr>
           <w:rFonts w:hint="eastAsia"/>
         </w:rPr>
         <w:t>Valgrind</w:t>
       </w:r>
+      <w:proofErr w:type="spellEnd"/>
       <w:r>
         <w:rPr>
           <w:rFonts w:hint="eastAsia"/>
@@ -636,9 +1048,6 @@
           <w:numId w:val="3"/>
         </w:numPr>
         <w:ind w:firstLineChars="0"/>
-        <w:rPr>
-          <w:rFonts w:hint="eastAsia"/>
-        </w:rPr>
       </w:pPr>
       <w:r>
         <w:rPr>
@@ -655,9 +1064,6 @@
           <w:numId w:val="3"/>
         </w:numPr>
         <w:ind w:firstLineChars="0"/>
-        <w:rPr>
-          <w:rFonts w:hint="eastAsia"/>
-        </w:rPr>
       </w:pPr>
       <w:r>
         <w:rPr>
@@ -674,9 +1080,6 @@
           <w:numId w:val="3"/>
         </w:numPr>
         <w:ind w:firstLineChars="0"/>
-        <w:rPr>
-          <w:rFonts w:hint="eastAsia"/>
-        </w:rPr>
       </w:pPr>
       <w:r>
         <w:rPr>
@@ -684,24 +1087,28 @@
         </w:rPr>
         <w:t>学习</w:t>
       </w:r>
+      <w:proofErr w:type="spellStart"/>
       <w:r>
         <w:rPr>
           <w:rFonts w:hint="eastAsia"/>
         </w:rPr>
         <w:t>autotools</w:t>
       </w:r>
+      <w:proofErr w:type="spellEnd"/>
       <w:r>
         <w:rPr>
           <w:rFonts w:hint="eastAsia"/>
         </w:rPr>
         <w:t>的使用，使用</w:t>
       </w:r>
+      <w:proofErr w:type="spellStart"/>
       <w:r>
         <w:rPr>
           <w:rFonts w:hint="eastAsia"/>
         </w:rPr>
         <w:t>autotools</w:t>
       </w:r>
+      <w:proofErr w:type="spellEnd"/>
       <w:r>
         <w:rPr>
           <w:rFonts w:hint="eastAsia"/>
@@ -716,15 +1123,11 @@
           <w:ilvl w:val="0"/>
           <w:numId w:val="2"/>
         </w:numPr>
-        <w:rPr>
-          <w:rFonts w:hint="eastAsia"/>
-        </w:rPr>
-      </w:pPr>
-      <w:r>
-        <w:rPr>
-          <w:rFonts w:hint="eastAsia"/>
-        </w:rPr>
-        <w:lastRenderedPageBreak/>
+      </w:pPr>
+      <w:r>
+        <w:rPr>
+          <w:rFonts w:hint="eastAsia"/>
+        </w:rPr>
         <w:t>未完待续：</w:t>
       </w:r>
     </w:p>
@@ -736,15 +1139,36 @@
           <w:numId w:val="5"/>
         </w:numPr>
         <w:ind w:firstLineChars="0"/>
-        <w:rPr>
-          <w:rFonts w:hint="eastAsia"/>
-        </w:rPr>
-      </w:pPr>
-      <w:r>
-        <w:rPr>
-          <w:rFonts w:hint="eastAsia"/>
-        </w:rPr>
-        <w:t>将语法树的单个节点写成一个类，导致了语法树节点所有的值都需要与外界交付，是否做成结构体更加合理。</w:t>
+      </w:pPr>
+      <w:r>
+        <w:rPr>
+          <w:rFonts w:hint="eastAsia"/>
+        </w:rPr>
+        <w:t>将</w:t>
+      </w:r>
+      <w:r>
+        <w:rPr>
+          <w:rFonts w:hint="eastAsia"/>
+        </w:rPr>
+        <w:t>NFA</w:t>
+      </w:r>
+      <w:r>
+        <w:rPr>
+          <w:rFonts w:hint="eastAsia"/>
+        </w:rPr>
+        <w:t>转换成为</w:t>
+      </w:r>
+      <w:r>
+        <w:rPr>
+          <w:rFonts w:hint="eastAsia"/>
+        </w:rPr>
+        <w:t>DFA</w:t>
+      </w:r>
+      <w:r>
+        <w:rPr>
+          <w:rFonts w:hint="eastAsia"/>
+        </w:rPr>
+        <w:t>。</w:t>
       </w:r>
     </w:p>
     <w:p>
@@ -755,27 +1179,12 @@
           <w:numId w:val="5"/>
         </w:numPr>
         <w:ind w:firstLineChars="0"/>
-        <w:rPr>
-          <w:rFonts w:hint="eastAsia"/>
-        </w:rPr>
-      </w:pPr>
-      <w:r>
-        <w:rPr>
-          <w:rFonts w:hint="eastAsia"/>
-        </w:rPr>
-        <w:t>将</w:t>
-      </w:r>
-      <w:r>
-        <w:rPr>
-          <w:rFonts w:hint="eastAsia"/>
-        </w:rPr>
-        <w:t>NFA</w:t>
-      </w:r>
-      <w:r>
-        <w:rPr>
-          <w:rFonts w:hint="eastAsia"/>
-        </w:rPr>
-        <w:t>转换成为</w:t>
+      </w:pPr>
+      <w:r>
+        <w:rPr>
+          <w:rFonts w:hint="eastAsia"/>
+        </w:rPr>
+        <w:t>最小化</w:t>
       </w:r>
       <w:r>
         <w:rPr>
@@ -787,7 +1196,7 @@
         <w:rPr>
           <w:rFonts w:hint="eastAsia"/>
         </w:rPr>
-        <w:t>。</w:t>
+        <w:t>的状态。</w:t>
       </w:r>
     </w:p>
     <w:p>
@@ -798,71 +1207,6 @@
           <w:numId w:val="5"/>
         </w:numPr>
         <w:ind w:firstLineChars="0"/>
-        <w:rPr>
-          <w:rFonts w:hint="eastAsia"/>
-        </w:rPr>
-      </w:pPr>
-      <w:r>
-        <w:rPr>
-          <w:rFonts w:hint="eastAsia"/>
-        </w:rPr>
-        <w:t>最小化</w:t>
-      </w:r>
-      <w:r>
-        <w:rPr>
-          <w:rFonts w:hint="eastAsia"/>
-        </w:rPr>
-        <w:t>DFA</w:t>
-      </w:r>
-      <w:r>
-        <w:rPr>
-          <w:rFonts w:hint="eastAsia"/>
-        </w:rPr>
-        <w:t>的状态。</w:t>
-      </w:r>
-    </w:p>
-    <w:p>
-      <w:pPr>
-        <w:pStyle w:val="a3"/>
-        <w:numPr>
-          <w:ilvl w:val="0"/>
-          <w:numId w:val="5"/>
-        </w:numPr>
-        <w:ind w:firstLineChars="0"/>
-        <w:rPr>
-          <w:rFonts w:hint="eastAsia"/>
-        </w:rPr>
-      </w:pPr>
-      <w:r>
-        <w:rPr>
-          <w:rFonts w:hint="eastAsia"/>
-        </w:rPr>
-        <w:t>生成语法树的时候比较复杂，是否可以用类似</w:t>
-      </w:r>
-      <w:r>
-        <w:rPr>
-          <w:rFonts w:hint="eastAsia"/>
-        </w:rPr>
-        <w:t>SLR(0)</w:t>
-      </w:r>
-      <w:r>
-        <w:rPr>
-          <w:rFonts w:hint="eastAsia"/>
-        </w:rPr>
-        <w:t>的语法解析方法展开语法树。</w:t>
-      </w:r>
-    </w:p>
-    <w:p>
-      <w:pPr>
-        <w:pStyle w:val="a3"/>
-        <w:numPr>
-          <w:ilvl w:val="0"/>
-          <w:numId w:val="5"/>
-        </w:numPr>
-        <w:ind w:firstLineChars="0"/>
-        <w:rPr>
-          <w:rFonts w:hint="eastAsia"/>
-        </w:rPr>
       </w:pPr>
       <w:r>
         <w:rPr>
@@ -895,6 +1239,44 @@
     </w:sectPr>
   </w:body>
 </w:document>
+</file>
+
+<file path=word/endnotes.xml><?xml version="1.0" encoding="utf-8"?>
+<w:endnotes xmlns:ve="http://schemas.openxmlformats.org/markup-compatibility/2006" xmlns:o="urn:schemas-microsoft-com:office:office" xmlns:r="http://schemas.openxmlformats.org/officeDocument/2006/relationships" xmlns:m="http://schemas.openxmlformats.org/officeDocument/2006/math" xmlns:v="urn:schemas-microsoft-com:vml" xmlns:wp="http://schemas.openxmlformats.org/drawingml/2006/wordprocessingDrawing" xmlns:w10="urn:schemas-microsoft-com:office:word" xmlns:w="http://schemas.openxmlformats.org/wordprocessingml/2006/main" xmlns:wne="http://schemas.microsoft.com/office/word/2006/wordml">
+  <w:endnote w:type="separator" w:id="-1">
+    <w:p>
+      <w:r>
+        <w:separator/>
+      </w:r>
+    </w:p>
+  </w:endnote>
+  <w:endnote w:type="continuationSeparator" w:id="0">
+    <w:p>
+      <w:r>
+        <w:continuationSeparator/>
+      </w:r>
+    </w:p>
+  </w:endnote>
+</w:endnotes>
+</file>
+
+<file path=word/footnotes.xml><?xml version="1.0" encoding="utf-8"?>
+<w:footnotes xmlns:ve="http://schemas.openxmlformats.org/markup-compatibility/2006" xmlns:o="urn:schemas-microsoft-com:office:office" xmlns:r="http://schemas.openxmlformats.org/officeDocument/2006/relationships" xmlns:m="http://schemas.openxmlformats.org/officeDocument/2006/math" xmlns:v="urn:schemas-microsoft-com:vml" xmlns:wp="http://schemas.openxmlformats.org/drawingml/2006/wordprocessingDrawing" xmlns:w10="urn:schemas-microsoft-com:office:word" xmlns:w="http://schemas.openxmlformats.org/wordprocessingml/2006/main" xmlns:wne="http://schemas.microsoft.com/office/word/2006/wordml">
+  <w:footnote w:type="separator" w:id="-1">
+    <w:p>
+      <w:r>
+        <w:separator/>
+      </w:r>
+    </w:p>
+  </w:footnote>
+  <w:footnote w:type="continuationSeparator" w:id="0">
+    <w:p>
+      <w:r>
+        <w:continuationSeparator/>
+      </w:r>
+    </w:p>
+  </w:footnote>
+</w:footnotes>
 </file>
 
 <file path=word/numbering.xml><?xml version="1.0" encoding="utf-8"?>
@@ -1619,6 +2001,158 @@
     <w:rPr>
       <w:color w:val="800080" w:themeColor="followedHyperlink"/>
       <w:u w:val="single"/>
+    </w:rPr>
+  </w:style>
+  <w:style w:type="paragraph" w:styleId="a6">
+    <w:name w:val="header"/>
+    <w:basedOn w:val="a"/>
+    <w:link w:val="Char"/>
+    <w:uiPriority w:val="99"/>
+    <w:semiHidden/>
+    <w:unhideWhenUsed/>
+    <w:rsid w:val="00F0004D"/>
+    <w:pPr>
+      <w:pBdr>
+        <w:bottom w:val="single" w:sz="6" w:space="1" w:color="auto"/>
+      </w:pBdr>
+      <w:tabs>
+        <w:tab w:val="center" w:pos="4153"/>
+        <w:tab w:val="right" w:pos="8306"/>
+      </w:tabs>
+      <w:snapToGrid w:val="0"/>
+      <w:jc w:val="center"/>
+    </w:pPr>
+    <w:rPr>
+      <w:sz w:val="18"/>
+      <w:szCs w:val="18"/>
+    </w:rPr>
+  </w:style>
+  <w:style w:type="character" w:customStyle="1" w:styleId="Char">
+    <w:name w:val="页眉 Char"/>
+    <w:basedOn w:val="a0"/>
+    <w:link w:val="a6"/>
+    <w:uiPriority w:val="99"/>
+    <w:semiHidden/>
+    <w:rsid w:val="00F0004D"/>
+    <w:rPr>
+      <w:sz w:val="18"/>
+      <w:szCs w:val="18"/>
+    </w:rPr>
+  </w:style>
+  <w:style w:type="paragraph" w:styleId="a7">
+    <w:name w:val="footer"/>
+    <w:basedOn w:val="a"/>
+    <w:link w:val="Char0"/>
+    <w:uiPriority w:val="99"/>
+    <w:semiHidden/>
+    <w:unhideWhenUsed/>
+    <w:rsid w:val="00F0004D"/>
+    <w:pPr>
+      <w:tabs>
+        <w:tab w:val="center" w:pos="4153"/>
+        <w:tab w:val="right" w:pos="8306"/>
+      </w:tabs>
+      <w:snapToGrid w:val="0"/>
+      <w:jc w:val="left"/>
+    </w:pPr>
+    <w:rPr>
+      <w:sz w:val="18"/>
+      <w:szCs w:val="18"/>
+    </w:rPr>
+  </w:style>
+  <w:style w:type="character" w:customStyle="1" w:styleId="Char0">
+    <w:name w:val="页脚 Char"/>
+    <w:basedOn w:val="a0"/>
+    <w:link w:val="a7"/>
+    <w:uiPriority w:val="99"/>
+    <w:semiHidden/>
+    <w:rsid w:val="00F0004D"/>
+    <w:rPr>
+      <w:sz w:val="18"/>
+      <w:szCs w:val="18"/>
+    </w:rPr>
+  </w:style>
+  <w:style w:type="character" w:styleId="a8">
+    <w:name w:val="annotation reference"/>
+    <w:basedOn w:val="a0"/>
+    <w:uiPriority w:val="99"/>
+    <w:semiHidden/>
+    <w:unhideWhenUsed/>
+    <w:rsid w:val="00F0004D"/>
+    <w:rPr>
+      <w:sz w:val="21"/>
+      <w:szCs w:val="21"/>
+    </w:rPr>
+  </w:style>
+  <w:style w:type="paragraph" w:styleId="a9">
+    <w:name w:val="annotation text"/>
+    <w:basedOn w:val="a"/>
+    <w:link w:val="Char1"/>
+    <w:uiPriority w:val="99"/>
+    <w:semiHidden/>
+    <w:unhideWhenUsed/>
+    <w:rsid w:val="00F0004D"/>
+    <w:pPr>
+      <w:jc w:val="left"/>
+    </w:pPr>
+  </w:style>
+  <w:style w:type="character" w:customStyle="1" w:styleId="Char1">
+    <w:name w:val="批注文字 Char"/>
+    <w:basedOn w:val="a0"/>
+    <w:link w:val="a9"/>
+    <w:uiPriority w:val="99"/>
+    <w:semiHidden/>
+    <w:rsid w:val="00F0004D"/>
+  </w:style>
+  <w:style w:type="paragraph" w:styleId="aa">
+    <w:name w:val="annotation subject"/>
+    <w:basedOn w:val="a9"/>
+    <w:next w:val="a9"/>
+    <w:link w:val="Char2"/>
+    <w:uiPriority w:val="99"/>
+    <w:semiHidden/>
+    <w:unhideWhenUsed/>
+    <w:rsid w:val="00F0004D"/>
+    <w:rPr>
+      <w:b/>
+      <w:bCs/>
+    </w:rPr>
+  </w:style>
+  <w:style w:type="character" w:customStyle="1" w:styleId="Char2">
+    <w:name w:val="批注主题 Char"/>
+    <w:basedOn w:val="Char1"/>
+    <w:link w:val="aa"/>
+    <w:uiPriority w:val="99"/>
+    <w:semiHidden/>
+    <w:rsid w:val="00F0004D"/>
+    <w:rPr>
+      <w:b/>
+      <w:bCs/>
+    </w:rPr>
+  </w:style>
+  <w:style w:type="paragraph" w:styleId="ab">
+    <w:name w:val="Balloon Text"/>
+    <w:basedOn w:val="a"/>
+    <w:link w:val="Char3"/>
+    <w:uiPriority w:val="99"/>
+    <w:semiHidden/>
+    <w:unhideWhenUsed/>
+    <w:rsid w:val="00F0004D"/>
+    <w:rPr>
+      <w:sz w:val="18"/>
+      <w:szCs w:val="18"/>
+    </w:rPr>
+  </w:style>
+  <w:style w:type="character" w:customStyle="1" w:styleId="Char3">
+    <w:name w:val="批注框文本 Char"/>
+    <w:basedOn w:val="a0"/>
+    <w:link w:val="ab"/>
+    <w:uiPriority w:val="99"/>
+    <w:semiHidden/>
+    <w:rsid w:val="00F0004D"/>
+    <w:rPr>
+      <w:sz w:val="18"/>
+      <w:szCs w:val="18"/>
     </w:rPr>
   </w:style>
 </w:styles>
